--- a/summary/191117_dbms_2.docx
+++ b/summary/191117_dbms_2.docx
@@ -107,7 +107,6 @@
             <w:pPr>
               <w:jc w:val="left"/>
               <w:rPr>
-                <w:rFonts w:hint="eastAsia"/>
                 <w:b w:val="0"/>
               </w:rPr>
             </w:pPr>
@@ -133,7 +132,6 @@
             <w:pPr>
               <w:jc w:val="left"/>
               <w:rPr>
-                <w:rFonts w:hint="eastAsia"/>
                 <w:b w:val="0"/>
               </w:rPr>
             </w:pPr>
@@ -161,7 +159,6 @@
             <w:pPr>
               <w:jc w:val="left"/>
               <w:rPr>
-                <w:rFonts w:hint="eastAsia"/>
                 <w:b w:val="0"/>
               </w:rPr>
             </w:pPr>
@@ -183,7 +180,6 @@
             <w:pPr>
               <w:jc w:val="left"/>
               <w:rPr>
-                <w:rFonts w:hint="eastAsia"/>
                 <w:b w:val="0"/>
               </w:rPr>
             </w:pPr>
@@ -212,7 +208,6 @@
             <w:pPr>
               <w:jc w:val="left"/>
               <w:rPr>
-                <w:rFonts w:hint="eastAsia"/>
                 <w:b w:val="0"/>
               </w:rPr>
             </w:pPr>
@@ -234,7 +229,6 @@
             <w:pPr>
               <w:jc w:val="left"/>
               <w:rPr>
-                <w:rFonts w:hint="eastAsia"/>
                 <w:b w:val="0"/>
               </w:rPr>
             </w:pPr>
@@ -263,7 +257,6 @@
             <w:pPr>
               <w:jc w:val="left"/>
               <w:rPr>
-                <w:rFonts w:hint="eastAsia"/>
                 <w:b w:val="0"/>
               </w:rPr>
             </w:pPr>
@@ -285,7 +278,6 @@
             <w:pPr>
               <w:jc w:val="left"/>
               <w:rPr>
-                <w:rFonts w:hint="eastAsia"/>
                 <w:b w:val="0"/>
               </w:rPr>
             </w:pPr>
@@ -310,16 +302,14 @@
       <w:pPr>
         <w:jc w:val="left"/>
         <w:rPr>
-          <w:rFonts w:hint="eastAsia"/>
-          <w:b w:val="0"/>
-        </w:rPr>
-      </w:pPr>
-    </w:p>
-    <w:p>
-      <w:pPr>
-        <w:jc w:val="left"/>
-        <w:rPr>
-          <w:rFonts w:hint="eastAsia"/>
+          <w:b w:val="0"/>
+        </w:rPr>
+      </w:pPr>
+    </w:p>
+    <w:p>
+      <w:pPr>
+        <w:jc w:val="left"/>
+        <w:rPr>
           <w:b w:val="0"/>
         </w:rPr>
       </w:pPr>
@@ -355,7 +345,6 @@
       <w:pPr>
         <w:jc w:val="left"/>
         <w:rPr>
-          <w:rFonts w:hint="eastAsia"/>
           <w:b w:val="0"/>
         </w:rPr>
       </w:pPr>
@@ -432,7 +421,6 @@
       <w:pPr>
         <w:jc w:val="left"/>
         <w:rPr>
-          <w:rFonts w:hint="eastAsia"/>
           <w:b w:val="0"/>
         </w:rPr>
       </w:pPr>
@@ -578,7 +566,6 @@
       <w:pPr>
         <w:jc w:val="left"/>
         <w:rPr>
-          <w:rFonts w:hint="eastAsia"/>
           <w:b w:val="0"/>
         </w:rPr>
       </w:pPr>
@@ -621,26 +608,20 @@
         </w:rPr>
         <w:t>*</w:t>
       </w:r>
-      <w:proofErr w:type="spellStart"/>
-      <w:r>
-        <w:rPr>
-          <w:rFonts w:hint="eastAsia"/>
-          <w:b w:val="0"/>
-        </w:rPr>
-        <w:t>를</w:t>
-      </w:r>
-      <w:proofErr w:type="spellEnd"/>
-      <w:r>
-        <w:rPr>
-          <w:rFonts w:hint="eastAsia"/>
-          <w:b w:val="0"/>
-        </w:rPr>
-        <w:t xml:space="preserve"> 넘겨준다.</w:t>
-      </w:r>
-    </w:p>
-    <w:p>
-      <w:pPr>
-        <w:jc w:val="left"/>
+      <w:r>
+        <w:rPr>
+          <w:rFonts w:hint="eastAsia"/>
+          <w:b w:val="0"/>
+        </w:rPr>
+        <w:t>를 넘겨준다.</w:t>
+      </w:r>
+    </w:p>
+    <w:p>
+      <w:pPr>
+        <w:jc w:val="left"/>
+        <w:rPr>
+          <w:b w:val="0"/>
+        </w:rPr>
       </w:pPr>
       <w:r>
         <w:rPr>
@@ -672,6 +653,7 @@
         <w:r>
           <w:rPr>
             <w:rStyle w:val="a3"/>
+            <w:b w:val="0"/>
           </w:rPr>
           <w:t>https://www.w3schools.com/sql/sql_wildcards.asp</w:t>
         </w:r>
@@ -714,6 +696,7 @@
         <w:r>
           <w:rPr>
             <w:rStyle w:val="a3"/>
+            <w:b w:val="0"/>
           </w:rPr>
           <w:t>https://www.w3schools.com/sql/trysql.asp?filename=trysql_select_groupby_orderby</w:t>
         </w:r>
@@ -749,6 +732,7 @@
         <w:r>
           <w:rPr>
             <w:rStyle w:val="a3"/>
+            <w:b w:val="0"/>
           </w:rPr>
           <w:t>https://www.w3schools.com/sql/sql_distinct.asp</w:t>
         </w:r>
@@ -766,7 +750,6 @@
       <w:pPr>
         <w:jc w:val="left"/>
         <w:rPr>
-          <w:rFonts w:hint="eastAsia"/>
           <w:b w:val="0"/>
         </w:rPr>
       </w:pPr>
@@ -812,7 +795,6 @@
             <w:pPr>
               <w:jc w:val="left"/>
               <w:rPr>
-                <w:rFonts w:hint="eastAsia"/>
                 <w:b w:val="0"/>
               </w:rPr>
             </w:pPr>
@@ -839,7 +821,6 @@
             <w:pPr>
               <w:jc w:val="left"/>
               <w:rPr>
-                <w:rFonts w:hint="eastAsia"/>
                 <w:b w:val="0"/>
               </w:rPr>
             </w:pPr>
@@ -866,7 +847,6 @@
             <w:pPr>
               <w:jc w:val="left"/>
               <w:rPr>
-                <w:rFonts w:hint="eastAsia"/>
                 <w:b w:val="0"/>
               </w:rPr>
             </w:pPr>
@@ -888,7 +868,6 @@
             <w:pPr>
               <w:jc w:val="left"/>
               <w:rPr>
-                <w:rFonts w:hint="eastAsia"/>
                 <w:b w:val="0"/>
               </w:rPr>
             </w:pPr>
@@ -909,7 +888,6 @@
             <w:pPr>
               <w:jc w:val="left"/>
               <w:rPr>
-                <w:rFonts w:hint="eastAsia"/>
                 <w:b w:val="0"/>
               </w:rPr>
             </w:pPr>
@@ -936,7 +914,6 @@
             <w:pPr>
               <w:jc w:val="left"/>
               <w:rPr>
-                <w:rFonts w:hint="eastAsia"/>
                 <w:b w:val="0"/>
               </w:rPr>
             </w:pPr>
@@ -965,7 +942,6 @@
             <w:pPr>
               <w:jc w:val="left"/>
               <w:rPr>
-                <w:rFonts w:hint="eastAsia"/>
                 <w:b w:val="0"/>
               </w:rPr>
             </w:pPr>
@@ -986,7 +962,6 @@
             <w:pPr>
               <w:jc w:val="left"/>
               <w:rPr>
-                <w:rFonts w:hint="eastAsia"/>
                 <w:b w:val="0"/>
               </w:rPr>
             </w:pPr>
@@ -1013,7 +988,6 @@
             <w:pPr>
               <w:jc w:val="left"/>
               <w:rPr>
-                <w:rFonts w:hint="eastAsia"/>
                 <w:b w:val="0"/>
               </w:rPr>
             </w:pPr>
@@ -1042,7 +1016,6 @@
             <w:pPr>
               <w:jc w:val="left"/>
               <w:rPr>
-                <w:rFonts w:hint="eastAsia"/>
                 <w:b w:val="0"/>
               </w:rPr>
             </w:pPr>
@@ -1063,7 +1036,6 @@
             <w:pPr>
               <w:jc w:val="left"/>
               <w:rPr>
-                <w:rFonts w:hint="eastAsia"/>
                 <w:b w:val="0"/>
               </w:rPr>
             </w:pPr>
@@ -1090,7 +1062,6 @@
             <w:pPr>
               <w:jc w:val="left"/>
               <w:rPr>
-                <w:rFonts w:hint="eastAsia"/>
                 <w:b w:val="0"/>
               </w:rPr>
             </w:pPr>
@@ -1119,7 +1090,6 @@
             <w:pPr>
               <w:jc w:val="left"/>
               <w:rPr>
-                <w:rFonts w:hint="eastAsia"/>
                 <w:b w:val="0"/>
               </w:rPr>
             </w:pPr>
@@ -1140,7 +1110,6 @@
             <w:pPr>
               <w:jc w:val="left"/>
               <w:rPr>
-                <w:rFonts w:hint="eastAsia"/>
                 <w:b w:val="0"/>
               </w:rPr>
             </w:pPr>
@@ -1167,7 +1136,6 @@
             <w:pPr>
               <w:jc w:val="left"/>
               <w:rPr>
-                <w:rFonts w:hint="eastAsia"/>
                 <w:b w:val="0"/>
               </w:rPr>
             </w:pPr>
@@ -1196,7 +1164,6 @@
             <w:pPr>
               <w:jc w:val="left"/>
               <w:rPr>
-                <w:rFonts w:hint="eastAsia"/>
                 <w:b w:val="0"/>
               </w:rPr>
             </w:pPr>
@@ -1217,7 +1184,6 @@
             <w:pPr>
               <w:jc w:val="left"/>
               <w:rPr>
-                <w:rFonts w:hint="eastAsia"/>
                 <w:b w:val="0"/>
               </w:rPr>
             </w:pPr>
@@ -1244,7 +1210,6 @@
             <w:pPr>
               <w:jc w:val="left"/>
               <w:rPr>
-                <w:rFonts w:hint="eastAsia"/>
                 <w:b w:val="0"/>
               </w:rPr>
             </w:pPr>
@@ -1273,7 +1238,6 @@
             <w:pPr>
               <w:jc w:val="left"/>
               <w:rPr>
-                <w:rFonts w:hint="eastAsia"/>
                 <w:b w:val="0"/>
               </w:rPr>
             </w:pPr>
@@ -1294,7 +1258,6 @@
             <w:pPr>
               <w:jc w:val="left"/>
               <w:rPr>
-                <w:rFonts w:hint="eastAsia"/>
                 <w:b w:val="0"/>
               </w:rPr>
             </w:pPr>
@@ -1321,7 +1284,6 @@
             <w:pPr>
               <w:jc w:val="left"/>
               <w:rPr>
-                <w:rFonts w:hint="eastAsia"/>
                 <w:b w:val="0"/>
               </w:rPr>
             </w:pPr>
@@ -1350,7 +1312,6 @@
             <w:pPr>
               <w:jc w:val="left"/>
               <w:rPr>
-                <w:rFonts w:hint="eastAsia"/>
                 <w:b w:val="0"/>
               </w:rPr>
             </w:pPr>
@@ -1371,7 +1332,6 @@
             <w:pPr>
               <w:jc w:val="left"/>
               <w:rPr>
-                <w:rFonts w:hint="eastAsia"/>
                 <w:b w:val="0"/>
               </w:rPr>
             </w:pPr>
@@ -1398,7 +1358,6 @@
             <w:pPr>
               <w:jc w:val="left"/>
               <w:rPr>
-                <w:rFonts w:hint="eastAsia"/>
                 <w:b w:val="0"/>
               </w:rPr>
             </w:pPr>
@@ -1423,16 +1382,14 @@
       <w:pPr>
         <w:jc w:val="left"/>
         <w:rPr>
-          <w:rFonts w:hint="eastAsia"/>
-          <w:b w:val="0"/>
-        </w:rPr>
-      </w:pPr>
-    </w:p>
-    <w:p>
-      <w:pPr>
-        <w:jc w:val="left"/>
-        <w:rPr>
-          <w:rFonts w:hint="eastAsia"/>
+          <w:b w:val="0"/>
+        </w:rPr>
+      </w:pPr>
+    </w:p>
+    <w:p>
+      <w:pPr>
+        <w:jc w:val="left"/>
+        <w:rPr>
           <w:b w:val="0"/>
         </w:rPr>
       </w:pPr>
@@ -1597,7 +1554,6 @@
       <w:pPr>
         <w:jc w:val="left"/>
         <w:rPr>
-          <w:rFonts w:hint="eastAsia"/>
           <w:b w:val="0"/>
         </w:rPr>
       </w:pPr>
@@ -1627,7 +1583,6 @@
       <w:pPr>
         <w:jc w:val="left"/>
         <w:rPr>
-          <w:rFonts w:hint="eastAsia"/>
           <w:b w:val="0"/>
         </w:rPr>
       </w:pPr>
@@ -1704,6 +1659,9 @@
     <w:p>
       <w:pPr>
         <w:jc w:val="left"/>
+        <w:rPr>
+          <w:b w:val="0"/>
+        </w:rPr>
       </w:pPr>
       <w:r>
         <w:rPr>
@@ -1722,6 +1680,7 @@
         <w:r>
           <w:rPr>
             <w:rStyle w:val="a3"/>
+            <w:b w:val="0"/>
           </w:rPr>
           <w:t>https://www.w3schools.com/sql/sql_in.asp</w:t>
         </w:r>
@@ -1730,6 +1689,9 @@
     <w:p>
       <w:pPr>
         <w:jc w:val="left"/>
+        <w:rPr>
+          <w:b w:val="0"/>
+        </w:rPr>
       </w:pPr>
       <w:r>
         <w:rPr>
@@ -1742,13 +1704,7 @@
         <w:rPr>
           <w:b w:val="0"/>
         </w:rPr>
-        <w:t>SQL</w:t>
-      </w:r>
-      <w:r>
-        <w:rPr>
-          <w:b w:val="0"/>
-        </w:rPr>
-        <w:t xml:space="preserve"> </w:t>
+        <w:t xml:space="preserve">SQL </w:t>
       </w:r>
       <w:r>
         <w:rPr>
@@ -1767,6 +1723,7 @@
         <w:r>
           <w:rPr>
             <w:rStyle w:val="a3"/>
+            <w:b w:val="0"/>
           </w:rPr>
           <w:t>https://www.w3schools.com/sql/sql_operators.asp</w:t>
         </w:r>
@@ -1775,6 +1732,9 @@
     <w:p>
       <w:pPr>
         <w:jc w:val="left"/>
+        <w:rPr>
+          <w:b w:val="0"/>
+        </w:rPr>
       </w:pPr>
     </w:p>
     <w:p>
@@ -2030,7 +1990,6 @@
             <w:pPr>
               <w:jc w:val="left"/>
               <w:rPr>
-                <w:rFonts w:hint="eastAsia"/>
                 <w:b w:val="0"/>
               </w:rPr>
             </w:pPr>
@@ -2201,7 +2160,6 @@
       <w:pPr>
         <w:jc w:val="left"/>
         <w:rPr>
-          <w:rFonts w:hint="eastAsia"/>
           <w:b w:val="0"/>
         </w:rPr>
       </w:pPr>
@@ -2327,7 +2285,6 @@
       <w:pPr>
         <w:jc w:val="left"/>
         <w:rPr>
-          <w:rFonts w:hint="eastAsia"/>
           <w:b w:val="0"/>
         </w:rPr>
       </w:pPr>
@@ -2382,7 +2339,6 @@
       <w:pPr>
         <w:jc w:val="left"/>
         <w:rPr>
-          <w:rFonts w:hint="eastAsia"/>
           <w:b w:val="0"/>
         </w:rPr>
       </w:pPr>
@@ -2403,6 +2359,7 @@
         <w:r>
           <w:rPr>
             <w:rStyle w:val="a3"/>
+            <w:b w:val="0"/>
           </w:rPr>
           <w:t>https://www.w3schools.com/sql/sql_exists.asp</w:t>
         </w:r>
@@ -2411,6 +2368,9 @@
     <w:p>
       <w:pPr>
         <w:jc w:val="left"/>
+        <w:rPr>
+          <w:b w:val="0"/>
+        </w:rPr>
       </w:pPr>
       <w:r>
         <w:rPr>
@@ -2449,6 +2409,7 @@
         <w:r>
           <w:rPr>
             <w:rStyle w:val="a3"/>
+            <w:b w:val="0"/>
           </w:rPr>
           <w:t>https://www.sqlstyle.guide/</w:t>
         </w:r>
@@ -2457,6 +2418,9 @@
     <w:p>
       <w:pPr>
         <w:jc w:val="left"/>
+        <w:rPr>
+          <w:b w:val="0"/>
+        </w:rPr>
       </w:pPr>
     </w:p>
     <w:p>
@@ -2765,19 +2729,7 @@
         <w:rPr>
           <w:b w:val="0"/>
         </w:rPr>
-        <w:t>my_</w:t>
-      </w:r>
-      <w:r>
-        <w:rPr>
-          <w:b w:val="0"/>
-        </w:rPr>
-        <w:t>trig</w:t>
-      </w:r>
-      <w:r>
-        <w:rPr>
-          <w:b w:val="0"/>
-        </w:rPr>
-        <w:t>ger</w:t>
+        <w:t>my_trigger</w:t>
       </w:r>
       <w:proofErr w:type="spellEnd"/>
     </w:p>
@@ -2811,7 +2763,6 @@
       <w:pPr>
         <w:jc w:val="left"/>
         <w:rPr>
-          <w:rFonts w:hint="eastAsia"/>
           <w:b w:val="0"/>
         </w:rPr>
       </w:pPr>
@@ -2846,7 +2797,6 @@
       <w:pPr>
         <w:jc w:val="left"/>
         <w:rPr>
-          <w:rFonts w:hint="eastAsia"/>
           <w:b w:val="0"/>
         </w:rPr>
       </w:pPr>
@@ -2987,7 +2937,6 @@
       <w:pPr>
         <w:jc w:val="left"/>
         <w:rPr>
-          <w:rFonts w:hint="eastAsia"/>
           <w:b w:val="0"/>
         </w:rPr>
       </w:pPr>
@@ -3270,7 +3219,6 @@
       <w:pPr>
         <w:jc w:val="left"/>
         <w:rPr>
-          <w:rFonts w:hint="eastAsia"/>
           <w:b w:val="0"/>
         </w:rPr>
       </w:pPr>
@@ -3350,7 +3298,6 @@
       <w:pPr>
         <w:jc w:val="left"/>
         <w:rPr>
-          <w:rFonts w:hint="eastAsia"/>
           <w:b w:val="0"/>
         </w:rPr>
       </w:pPr>
@@ -3490,16 +3437,14 @@
       <w:pPr>
         <w:jc w:val="left"/>
         <w:rPr>
-          <w:rFonts w:hint="eastAsia"/>
-          <w:b w:val="0"/>
-        </w:rPr>
-      </w:pPr>
-    </w:p>
-    <w:p>
-      <w:pPr>
-        <w:jc w:val="left"/>
-        <w:rPr>
-          <w:rFonts w:hint="eastAsia"/>
+          <w:b w:val="0"/>
+        </w:rPr>
+      </w:pPr>
+    </w:p>
+    <w:p>
+      <w:pPr>
+        <w:jc w:val="left"/>
+        <w:rPr>
           <w:b w:val="0"/>
         </w:rPr>
       </w:pPr>
@@ -3560,7 +3505,6 @@
       <w:pPr>
         <w:jc w:val="left"/>
         <w:rPr>
-          <w:rFonts w:hint="eastAsia"/>
           <w:b w:val="0"/>
         </w:rPr>
       </w:pPr>
@@ -3594,6 +3538,7 @@
         <w:r>
           <w:rPr>
             <w:rStyle w:val="a3"/>
+            <w:b w:val="0"/>
           </w:rPr>
           <w:t>https://www.oracletutorial.com/plsql-tutorial/oracle-trigger/</w:t>
         </w:r>
@@ -3603,7 +3548,7 @@
       <w:pPr>
         <w:jc w:val="left"/>
         <w:rPr>
-          <w:rFonts w:hint="eastAsia"/>
+          <w:b w:val="0"/>
         </w:rPr>
       </w:pPr>
       <w:r>
@@ -3635,16 +3580,21 @@
       <w:r>
         <w:rPr>
           <w:rFonts w:hint="eastAsia"/>
+          <w:b w:val="0"/>
         </w:rPr>
         <w:t>:</w:t>
       </w:r>
       <w:r>
+        <w:rPr>
+          <w:b w:val="0"/>
+        </w:rPr>
         <w:t xml:space="preserve"> </w:t>
       </w:r>
       <w:hyperlink r:id="rId12" w:history="1">
         <w:r>
           <w:rPr>
             <w:rStyle w:val="a3"/>
+            <w:b w:val="0"/>
           </w:rPr>
           <w:t>https://ko.wikipedia.org/wiki/%EB%8D%B0%EC%9D%B4%ED%84%B0%EB%B2%A0%EC%9D%B4%EC%8A%A4_%EC%BB%A4%EC%84%9C</w:t>
         </w:r>
@@ -3654,7 +3604,6 @@
       <w:pPr>
         <w:jc w:val="left"/>
         <w:rPr>
-          <w:rFonts w:hint="eastAsia"/>
           <w:b w:val="0"/>
         </w:rPr>
       </w:pPr>
@@ -3668,6 +3617,7 @@
         <w:r>
           <w:rPr>
             <w:rStyle w:val="a3"/>
+            <w:b w:val="0"/>
           </w:rPr>
           <w:t>https://www.reddit.com/r/AskProgramming/comments/87q4o9/what_exactly_is_the_new_keyword_in_sql/</w:t>
         </w:r>
@@ -3697,6 +3647,7 @@
         <w:r>
           <w:rPr>
             <w:rStyle w:val="a3"/>
+            <w:b w:val="0"/>
           </w:rPr>
           <w:t>https://stackoverflow.com/questions/2177978/what-does-the-colon-sign-do-in-a-sql-query</w:t>
         </w:r>
@@ -3706,7 +3657,6 @@
       <w:pPr>
         <w:jc w:val="left"/>
         <w:rPr>
-          <w:rFonts w:hint="eastAsia"/>
           <w:b w:val="0"/>
         </w:rPr>
       </w:pPr>
@@ -3727,6 +3677,7 @@
         <w:r>
           <w:rPr>
             <w:rStyle w:val="a3"/>
+            <w:b w:val="0"/>
           </w:rPr>
           <w:t>https://www.akadia.com/services/ora_bind_variables.html</w:t>
         </w:r>
@@ -3735,6 +3686,9 @@
     <w:p>
       <w:pPr>
         <w:jc w:val="left"/>
+        <w:rPr>
+          <w:b w:val="0"/>
+        </w:rPr>
       </w:pPr>
       <w:r>
         <w:rPr>
@@ -3772,6 +3726,7 @@
         <w:r>
           <w:rPr>
             <w:rStyle w:val="a3"/>
+            <w:b w:val="0"/>
           </w:rPr>
           <w:t>http://www.sqlservertutorial.net/sql-server-triggers/</w:t>
         </w:r>
@@ -3780,6 +3735,9 @@
     <w:p>
       <w:pPr>
         <w:jc w:val="left"/>
+        <w:rPr>
+          <w:b w:val="0"/>
+        </w:rPr>
       </w:pPr>
       <w:r>
         <w:rPr>
@@ -3811,6 +3769,7 @@
         <w:r>
           <w:rPr>
             <w:rStyle w:val="a3"/>
+            <w:b w:val="0"/>
           </w:rPr>
           <w:t>https://dev.mysql.com/doc/refman/5.7/en/trigger-syntax.html</w:t>
         </w:r>
@@ -3819,6 +3778,9 @@
     <w:p>
       <w:pPr>
         <w:jc w:val="left"/>
+        <w:rPr>
+          <w:b w:val="0"/>
+        </w:rPr>
       </w:pPr>
     </w:p>
     <w:p>
@@ -4089,7 +4051,6 @@
       <w:pPr>
         <w:jc w:val="left"/>
         <w:rPr>
-          <w:rFonts w:hint="eastAsia"/>
           <w:b w:val="0"/>
         </w:rPr>
       </w:pPr>
@@ -4206,6 +4167,9 @@
     <w:p>
       <w:pPr>
         <w:jc w:val="left"/>
+        <w:rPr>
+          <w:b w:val="0"/>
+        </w:rPr>
       </w:pPr>
       <w:r>
         <w:rPr>
@@ -4217,6 +4181,7 @@
         <w:r>
           <w:rPr>
             <w:rStyle w:val="a3"/>
+            <w:b w:val="0"/>
           </w:rPr>
           <w:t>https://www.geeksforgeeks.org/commonly-asked-dbms-interview-questions-set-2/</w:t>
         </w:r>
@@ -4225,6 +4190,9 @@
     <w:p>
       <w:pPr>
         <w:jc w:val="left"/>
+        <w:rPr>
+          <w:b w:val="0"/>
+        </w:rPr>
       </w:pPr>
     </w:p>
     <w:p>
@@ -4271,16 +4239,43 @@
       <w:pPr>
         <w:jc w:val="left"/>
         <w:rPr>
-          <w:rFonts w:hint="eastAsia"/>
-          <w:b w:val="0"/>
-        </w:rPr>
-      </w:pPr>
-      <w:r>
-        <w:rPr>
-          <w:rFonts w:hint="eastAsia"/>
-          <w:b w:val="0"/>
-        </w:rPr>
-        <w:t xml:space="preserve">기본키는 테이블 당 오직 하나이고 </w:t>
+          <w:b w:val="0"/>
+        </w:rPr>
+      </w:pPr>
+      <w:r>
+        <w:rPr>
+          <w:rFonts w:hint="eastAsia"/>
+          <w:b w:val="0"/>
+        </w:rPr>
+        <w:t>기본키</w:t>
+      </w:r>
+      <w:r>
+        <w:rPr>
+          <w:rFonts w:hint="eastAsia"/>
+          <w:b w:val="0"/>
+        </w:rPr>
+        <w:t>는</w:t>
+      </w:r>
+      <w:r>
+        <w:rPr>
+          <w:rFonts w:hint="eastAsia"/>
+          <w:b w:val="0"/>
+        </w:rPr>
+        <w:t xml:space="preserve"> 테이블 당 오직 하나이고</w:t>
+      </w:r>
+      <w:r>
+        <w:rPr>
+          <w:rFonts w:hint="eastAsia"/>
+          <w:b w:val="0"/>
+        </w:rPr>
+        <w:t>,</w:t>
+      </w:r>
+      <w:r>
+        <w:rPr>
+          <w:rFonts w:hint="eastAsia"/>
+          <w:b w:val="0"/>
+        </w:rPr>
+        <w:t xml:space="preserve"> </w:t>
       </w:r>
       <w:r>
         <w:rPr>
@@ -4301,12 +4296,34 @@
         </w:rPr>
         <w:t xml:space="preserve"> </w:t>
       </w:r>
-      <w:r>
-        <w:rPr>
-          <w:rFonts w:hint="eastAsia"/>
-          <w:b w:val="0"/>
-        </w:rPr>
-        <w:t>고유키는 테이블 당 여러 개일 수 있고</w:t>
+    </w:p>
+    <w:p>
+      <w:pPr>
+        <w:jc w:val="left"/>
+        <w:rPr>
+          <w:b w:val="0"/>
+        </w:rPr>
+      </w:pPr>
+      <w:r>
+        <w:rPr>
+          <w:rFonts w:hint="eastAsia"/>
+          <w:b w:val="0"/>
+        </w:rPr>
+        <w:t>고유키</w:t>
+      </w:r>
+      <w:r>
+        <w:rPr>
+          <w:rFonts w:hint="eastAsia"/>
+          <w:b w:val="0"/>
+        </w:rPr>
+        <w:t>는</w:t>
+      </w:r>
+      <w:r>
+        <w:rPr>
+          <w:rFonts w:hint="eastAsia"/>
+          <w:b w:val="0"/>
+        </w:rPr>
+        <w:t xml:space="preserve"> 테이블 당 여러 개일 수 있고</w:t>
       </w:r>
       <w:r>
         <w:rPr>
@@ -4334,81 +4351,1052 @@
         </w:rPr>
         <w:t xml:space="preserve"> </w:t>
       </w:r>
+      <w:r>
+        <w:rPr>
+          <w:rFonts w:hint="eastAsia"/>
+          <w:b w:val="0"/>
+        </w:rPr>
+        <w:t>후보키가 될 수 있다.</w:t>
+      </w:r>
+    </w:p>
+    <w:p>
+      <w:pPr>
+        <w:jc w:val="left"/>
+        <w:rPr>
+          <w:b w:val="0"/>
+        </w:rPr>
+      </w:pPr>
+    </w:p>
+    <w:p>
+      <w:pPr>
+        <w:jc w:val="left"/>
+        <w:rPr>
+          <w:b w:val="0"/>
+        </w:rPr>
+      </w:pPr>
+      <w:r>
+        <w:rPr>
+          <w:rFonts w:hint="eastAsia"/>
+          <w:b w:val="0"/>
+        </w:rPr>
+        <w:t>7</w:t>
+      </w:r>
+      <w:r>
+        <w:rPr>
+          <w:b w:val="0"/>
+        </w:rPr>
+        <w:t>. materialized view</w:t>
+      </w:r>
+    </w:p>
+    <w:p>
+      <w:pPr>
+        <w:jc w:val="left"/>
+        <w:rPr>
+          <w:b w:val="0"/>
+        </w:rPr>
+      </w:pPr>
+      <w:r>
+        <w:rPr>
+          <w:rFonts w:hint="eastAsia"/>
+          <w:b w:val="0"/>
+        </w:rPr>
+        <w:t>구체화 뷰(</w:t>
+      </w:r>
+      <w:proofErr w:type="spellStart"/>
+      <w:r>
+        <w:rPr>
+          <w:b w:val="0"/>
+        </w:rPr>
+        <w:t>MView</w:t>
+      </w:r>
+      <w:proofErr w:type="spellEnd"/>
+      <w:r>
+        <w:rPr>
+          <w:b w:val="0"/>
+        </w:rPr>
+        <w:t>)</w:t>
+      </w:r>
+      <w:r>
+        <w:rPr>
+          <w:rFonts w:hint="eastAsia"/>
+          <w:b w:val="0"/>
+        </w:rPr>
+        <w:t xml:space="preserve">는 </w:t>
+      </w:r>
+      <w:r>
+        <w:rPr>
+          <w:rFonts w:hint="eastAsia"/>
+          <w:b w:val="0"/>
+        </w:rPr>
+        <w:t>논리적 테이블인 뷰와 다르게 물리적으로 존재하는 테이블이다.</w:t>
+      </w:r>
+      <w:r>
+        <w:rPr>
+          <w:b w:val="0"/>
+        </w:rPr>
+        <w:t xml:space="preserve"> </w:t>
+      </w:r>
+      <w:r>
+        <w:rPr>
+          <w:rFonts w:hint="eastAsia"/>
+          <w:b w:val="0"/>
+        </w:rPr>
+        <w:t>뷰가 원본 테이블에 대한 쿼리 결과를 보여주는 역할이라면,</w:t>
+      </w:r>
+      <w:r>
+        <w:rPr>
+          <w:b w:val="0"/>
+        </w:rPr>
+        <w:t xml:space="preserve"> </w:t>
+      </w:r>
+      <w:r>
+        <w:rPr>
+          <w:rFonts w:hint="eastAsia"/>
+          <w:b w:val="0"/>
+        </w:rPr>
+        <w:t>구체화 뷰</w:t>
+      </w:r>
+      <w:r>
+        <w:rPr>
+          <w:rFonts w:hint="eastAsia"/>
+          <w:b w:val="0"/>
+        </w:rPr>
+        <w:t>는 쿼리의 결과를 실제 테이블의 형태로 저장하는 개념</w:t>
+      </w:r>
+      <w:r>
+        <w:rPr>
+          <w:rFonts w:hint="eastAsia"/>
+          <w:b w:val="0"/>
+        </w:rPr>
+        <w:t>이다.</w:t>
+      </w:r>
+      <w:r>
+        <w:rPr>
+          <w:b w:val="0"/>
+        </w:rPr>
+        <w:t xml:space="preserve"> (</w:t>
+      </w:r>
+      <w:r>
+        <w:rPr>
+          <w:rFonts w:hint="eastAsia"/>
+          <w:b w:val="0"/>
+        </w:rPr>
+        <w:t>이러한 이유로 구체화 뷰를</w:t>
+      </w:r>
+      <w:r>
+        <w:rPr>
+          <w:rFonts w:hint="eastAsia"/>
+          <w:b w:val="0"/>
+        </w:rPr>
+        <w:t xml:space="preserve"> </w:t>
+      </w:r>
+      <w:r>
+        <w:rPr>
+          <w:b w:val="0"/>
+        </w:rPr>
+        <w:t>‘</w:t>
+      </w:r>
+      <w:r>
+        <w:rPr>
+          <w:rFonts w:hint="eastAsia"/>
+          <w:b w:val="0"/>
+        </w:rPr>
+        <w:t>스냅샷</w:t>
+      </w:r>
+      <w:r>
+        <w:rPr>
+          <w:b w:val="0"/>
+        </w:rPr>
+        <w:t>’</w:t>
+      </w:r>
+      <w:r>
+        <w:rPr>
+          <w:rFonts w:hint="eastAsia"/>
+          <w:b w:val="0"/>
+        </w:rPr>
+        <w:t>이라고도 부른다.</w:t>
+      </w:r>
+      <w:r>
+        <w:rPr>
+          <w:b w:val="0"/>
+        </w:rPr>
+        <w:t xml:space="preserve">) </w:t>
+      </w:r>
+      <w:r>
+        <w:rPr>
+          <w:rFonts w:hint="eastAsia"/>
+          <w:b w:val="0"/>
+        </w:rPr>
+        <w:t>뷰에 대한 쿼리가 원본 테이블에</w:t>
+      </w:r>
+      <w:r>
+        <w:rPr>
+          <w:b w:val="0"/>
+        </w:rPr>
+        <w:t xml:space="preserve"> </w:t>
+      </w:r>
+      <w:r>
+        <w:rPr>
+          <w:rFonts w:hint="eastAsia"/>
+          <w:b w:val="0"/>
+        </w:rPr>
+        <w:t>대한 쿼리로 변환되는 반면,</w:t>
+      </w:r>
+      <w:r>
+        <w:rPr>
+          <w:b w:val="0"/>
+        </w:rPr>
+        <w:t xml:space="preserve"> </w:t>
+      </w:r>
+      <w:r>
+        <w:rPr>
+          <w:rFonts w:hint="eastAsia"/>
+          <w:b w:val="0"/>
+        </w:rPr>
+        <w:t>구체화 뷰에 대한 쿼리는 그렇지 않기 때문에 처리 속도가 더 빠르다.</w:t>
+      </w:r>
+      <w:r>
+        <w:rPr>
+          <w:b w:val="0"/>
+        </w:rPr>
+        <w:t xml:space="preserve"> </w:t>
+      </w:r>
+      <w:r>
+        <w:rPr>
+          <w:rFonts w:hint="eastAsia"/>
+          <w:b w:val="0"/>
+        </w:rPr>
+        <w:t>단</w:t>
+      </w:r>
+      <w:r>
+        <w:rPr>
+          <w:b w:val="0"/>
+        </w:rPr>
+        <w:t xml:space="preserve">, </w:t>
+      </w:r>
+      <w:r>
+        <w:rPr>
+          <w:rFonts w:hint="eastAsia"/>
+          <w:b w:val="0"/>
+        </w:rPr>
+        <w:t xml:space="preserve">구체화 뷰는 더 많은 저장 영역을 필요로 </w:t>
+      </w:r>
+      <w:r>
+        <w:rPr>
+          <w:rFonts w:hint="eastAsia"/>
+          <w:b w:val="0"/>
+        </w:rPr>
+        <w:lastRenderedPageBreak/>
+        <w:t>하</w:t>
+      </w:r>
+      <w:r>
+        <w:rPr>
+          <w:rFonts w:hint="eastAsia"/>
+          <w:b w:val="0"/>
+        </w:rPr>
+        <w:t>고</w:t>
+      </w:r>
+      <w:r>
+        <w:rPr>
+          <w:rFonts w:hint="eastAsia"/>
+          <w:b w:val="0"/>
+        </w:rPr>
+        <w:t>,</w:t>
+      </w:r>
+      <w:r>
+        <w:rPr>
+          <w:b w:val="0"/>
+        </w:rPr>
+        <w:t xml:space="preserve"> </w:t>
+      </w:r>
+      <w:r>
+        <w:rPr>
+          <w:rFonts w:hint="eastAsia"/>
+          <w:b w:val="0"/>
+        </w:rPr>
+        <w:t>메모리 영역을 사용하며,</w:t>
+      </w:r>
+      <w:r>
+        <w:rPr>
+          <w:b w:val="0"/>
+        </w:rPr>
+        <w:t xml:space="preserve"> </w:t>
+      </w:r>
+      <w:r>
+        <w:rPr>
+          <w:rFonts w:hint="eastAsia"/>
+          <w:b w:val="0"/>
+        </w:rPr>
+        <w:t>수동</w:t>
+      </w:r>
+      <w:r>
+        <w:rPr>
+          <w:rFonts w:hint="eastAsia"/>
+          <w:b w:val="0"/>
+        </w:rPr>
+        <w:t>으로</w:t>
+      </w:r>
+      <w:r>
+        <w:rPr>
+          <w:rFonts w:hint="eastAsia"/>
+          <w:b w:val="0"/>
+        </w:rPr>
+        <w:t xml:space="preserve"> 혹은 트리거를 이용해 원본</w:t>
+      </w:r>
+      <w:r>
+        <w:rPr>
+          <w:rFonts w:hint="eastAsia"/>
+          <w:b w:val="0"/>
+        </w:rPr>
+        <w:t>의 데이터</w:t>
+      </w:r>
+      <w:r>
+        <w:rPr>
+          <w:rFonts w:hint="eastAsia"/>
+          <w:b w:val="0"/>
+        </w:rPr>
+        <w:t xml:space="preserve">로 </w:t>
+      </w:r>
+      <w:r>
+        <w:rPr>
+          <w:rFonts w:hint="eastAsia"/>
+          <w:b w:val="0"/>
+        </w:rPr>
+        <w:t>갱신</w:t>
+      </w:r>
+      <w:r>
+        <w:rPr>
+          <w:rFonts w:hint="eastAsia"/>
+          <w:b w:val="0"/>
+        </w:rPr>
+        <w:t>해주어야 한다.</w:t>
+      </w:r>
+      <w:r>
+        <w:rPr>
+          <w:b w:val="0"/>
+        </w:rPr>
+        <w:t xml:space="preserve"> </w:t>
+      </w:r>
+      <w:r>
+        <w:rPr>
+          <w:rFonts w:hint="eastAsia"/>
+          <w:b w:val="0"/>
+        </w:rPr>
+        <w:t>구체화 뷰의 주된 용도는 다음과 같다.</w:t>
+      </w:r>
+    </w:p>
+    <w:p>
+      <w:pPr>
+        <w:jc w:val="left"/>
+        <w:rPr>
+          <w:b w:val="0"/>
+        </w:rPr>
+      </w:pPr>
+      <w:r>
+        <w:rPr>
+          <w:rFonts w:hint="eastAsia"/>
+          <w:b w:val="0"/>
+        </w:rPr>
+        <w:t>1</w:t>
+      </w:r>
+      <w:r>
+        <w:rPr>
+          <w:b w:val="0"/>
+        </w:rPr>
+        <w:t xml:space="preserve">) </w:t>
+      </w:r>
+      <w:r>
+        <w:rPr>
+          <w:rFonts w:hint="eastAsia"/>
+          <w:b w:val="0"/>
+        </w:rPr>
+        <w:t xml:space="preserve">데이터 </w:t>
+      </w:r>
+      <w:proofErr w:type="spellStart"/>
+      <w:r>
+        <w:rPr>
+          <w:rFonts w:hint="eastAsia"/>
+          <w:b w:val="0"/>
+        </w:rPr>
+        <w:t>웨어하우스</w:t>
+      </w:r>
+      <w:proofErr w:type="spellEnd"/>
+      <w:r>
+        <w:rPr>
+          <w:rFonts w:hint="eastAsia"/>
+          <w:b w:val="0"/>
+        </w:rPr>
+        <w:t xml:space="preserve"> 환경에서의 </w:t>
+      </w:r>
+      <w:r>
+        <w:rPr>
+          <w:rFonts w:hint="eastAsia"/>
+          <w:b w:val="0"/>
+        </w:rPr>
+        <w:t>복잡한 쿼리</w:t>
+      </w:r>
+      <w:r>
+        <w:rPr>
+          <w:rFonts w:hint="eastAsia"/>
+          <w:b w:val="0"/>
+        </w:rPr>
+        <w:t xml:space="preserve"> 결과</w:t>
+      </w:r>
+      <w:r>
+        <w:rPr>
+          <w:rFonts w:hint="eastAsia"/>
+          <w:b w:val="0"/>
+        </w:rPr>
+        <w:t xml:space="preserve"> </w:t>
+      </w:r>
+      <w:proofErr w:type="spellStart"/>
+      <w:r>
+        <w:rPr>
+          <w:rFonts w:hint="eastAsia"/>
+          <w:b w:val="0"/>
+        </w:rPr>
+        <w:t>캐</w:t>
+      </w:r>
+      <w:r>
+        <w:rPr>
+          <w:rFonts w:hint="eastAsia"/>
+          <w:b w:val="0"/>
+        </w:rPr>
+        <w:t>싱</w:t>
+      </w:r>
+      <w:proofErr w:type="spellEnd"/>
+      <w:r>
+        <w:rPr>
+          <w:rFonts w:hint="eastAsia"/>
+          <w:b w:val="0"/>
+        </w:rPr>
+        <w:t xml:space="preserve"> (</w:t>
+      </w:r>
+      <w:proofErr w:type="spellStart"/>
+      <w:r>
+        <w:rPr>
+          <w:rFonts w:hint="eastAsia"/>
+          <w:b w:val="0"/>
+        </w:rPr>
+        <w:t>메모이제이션</w:t>
+      </w:r>
+      <w:proofErr w:type="spellEnd"/>
+      <w:r>
+        <w:rPr>
+          <w:rFonts w:hint="eastAsia"/>
+          <w:b w:val="0"/>
+        </w:rPr>
+        <w:t xml:space="preserve"> 개념</w:t>
+      </w:r>
+      <w:r>
+        <w:rPr>
+          <w:b w:val="0"/>
+        </w:rPr>
+        <w:t>)</w:t>
+      </w:r>
+    </w:p>
+    <w:p>
+      <w:pPr>
+        <w:jc w:val="left"/>
+        <w:rPr>
+          <w:rFonts w:hint="eastAsia"/>
+          <w:b w:val="0"/>
+        </w:rPr>
+      </w:pPr>
+      <w:r>
+        <w:rPr>
+          <w:rFonts w:hint="eastAsia"/>
+          <w:b w:val="0"/>
+        </w:rPr>
+        <w:t>2</w:t>
+      </w:r>
+      <w:r>
+        <w:rPr>
+          <w:b w:val="0"/>
+        </w:rPr>
+        <w:t xml:space="preserve">) </w:t>
+      </w:r>
+      <w:r>
+        <w:rPr>
+          <w:rFonts w:hint="eastAsia"/>
+          <w:b w:val="0"/>
+        </w:rPr>
+        <w:t>하나의 D</w:t>
+      </w:r>
+      <w:r>
+        <w:rPr>
+          <w:b w:val="0"/>
+        </w:rPr>
+        <w:t>B</w:t>
+      </w:r>
+      <w:r>
+        <w:rPr>
+          <w:rFonts w:hint="eastAsia"/>
+          <w:b w:val="0"/>
+        </w:rPr>
+        <w:t xml:space="preserve">에서 다른 </w:t>
+      </w:r>
+      <w:r>
+        <w:rPr>
+          <w:b w:val="0"/>
+        </w:rPr>
+        <w:t>DB</w:t>
+      </w:r>
+      <w:r>
+        <w:rPr>
+          <w:rFonts w:hint="eastAsia"/>
+          <w:b w:val="0"/>
+        </w:rPr>
+        <w:t>로의 데이터 복제</w:t>
+      </w:r>
+    </w:p>
+    <w:p>
+      <w:pPr>
+        <w:jc w:val="left"/>
+        <w:rPr>
+          <w:rFonts w:hint="eastAsia"/>
+          <w:b w:val="0"/>
+        </w:rPr>
+      </w:pPr>
+      <w:r>
+        <w:rPr>
+          <w:rFonts w:hint="eastAsia"/>
+          <w:b w:val="0"/>
+        </w:rPr>
+        <w:t>*</w:t>
+      </w:r>
+      <w:r>
+        <w:rPr>
+          <w:b w:val="0"/>
+        </w:rPr>
+        <w:t xml:space="preserve">Wikipedia materialized view: </w:t>
+      </w:r>
+      <w:hyperlink r:id="rId19" w:history="1">
+        <w:r>
+          <w:rPr>
+            <w:rStyle w:val="a3"/>
+            <w:b w:val="0"/>
+          </w:rPr>
+          <w:t>https://en.wikipedia.org/wiki/Materialized_view</w:t>
+        </w:r>
+      </w:hyperlink>
+    </w:p>
+    <w:p>
+      <w:pPr>
+        <w:jc w:val="left"/>
+        <w:rPr>
+          <w:rFonts w:hint="eastAsia"/>
+          <w:b w:val="0"/>
+        </w:rPr>
+      </w:pPr>
+      <w:r>
+        <w:rPr>
+          <w:rFonts w:hint="eastAsia"/>
+          <w:b w:val="0"/>
+        </w:rPr>
+        <w:t>*d</w:t>
+      </w:r>
+      <w:r>
+        <w:rPr>
+          <w:b w:val="0"/>
+        </w:rPr>
+        <w:t>ifferenc</w:t>
+      </w:r>
+      <w:r>
+        <w:rPr>
+          <w:rFonts w:hint="eastAsia"/>
+          <w:b w:val="0"/>
+        </w:rPr>
+        <w:t>e</w:t>
+      </w:r>
+      <w:r>
+        <w:rPr>
+          <w:b w:val="0"/>
+        </w:rPr>
+        <w:t xml:space="preserve"> between view and materialized view: </w:t>
+      </w:r>
+      <w:hyperlink r:id="rId20" w:anchor="KeyDifferences" w:history="1">
+        <w:r>
+          <w:rPr>
+            <w:rStyle w:val="a3"/>
+            <w:b w:val="0"/>
+          </w:rPr>
+          <w:t>https://techdifferences.com/difference-between-view-and-materialized-view.html#KeyDifferences</w:t>
+        </w:r>
+      </w:hyperlink>
+    </w:p>
+    <w:p>
+      <w:pPr>
+        <w:jc w:val="left"/>
+        <w:rPr>
+          <w:rFonts w:hint="eastAsia"/>
+          <w:b w:val="0"/>
+        </w:rPr>
+      </w:pPr>
+      <w:r>
+        <w:rPr>
+          <w:rFonts w:hint="eastAsia"/>
+          <w:b w:val="0"/>
+        </w:rPr>
+        <w:t>*구체화</w:t>
+      </w:r>
+      <w:r>
+        <w:rPr>
+          <w:b w:val="0"/>
+        </w:rPr>
+        <w:t xml:space="preserve"> </w:t>
+      </w:r>
+      <w:r>
+        <w:rPr>
+          <w:rFonts w:hint="eastAsia"/>
+          <w:b w:val="0"/>
+        </w:rPr>
+        <w:t>뷰의 용도:</w:t>
+      </w:r>
+      <w:r>
+        <w:rPr>
+          <w:b w:val="0"/>
+        </w:rPr>
+        <w:t xml:space="preserve"> </w:t>
+      </w:r>
+      <w:hyperlink r:id="rId21" w:history="1">
+        <w:r>
+          <w:rPr>
+            <w:rStyle w:val="a3"/>
+            <w:b w:val="0"/>
+          </w:rPr>
+          <w:t>https://likebnb.tistory.com/125</w:t>
+        </w:r>
+      </w:hyperlink>
+    </w:p>
+    <w:p>
+      <w:pPr>
+        <w:jc w:val="left"/>
+        <w:rPr>
+          <w:b w:val="0"/>
+        </w:rPr>
+      </w:pPr>
+    </w:p>
+    <w:p>
+      <w:pPr>
+        <w:jc w:val="left"/>
+        <w:rPr>
+          <w:b w:val="0"/>
+        </w:rPr>
+      </w:pPr>
+      <w:r>
+        <w:rPr>
+          <w:b w:val="0"/>
+        </w:rPr>
+        <w:t>8</w:t>
+      </w:r>
+      <w:r>
+        <w:rPr>
+          <w:b w:val="0"/>
+        </w:rPr>
+        <w:t>. embedded</w:t>
+      </w:r>
+      <w:r>
+        <w:rPr>
+          <w:b w:val="0"/>
+        </w:rPr>
+        <w:t>(static)</w:t>
+      </w:r>
+      <w:r>
+        <w:rPr>
+          <w:b w:val="0"/>
+        </w:rPr>
+        <w:t xml:space="preserve"> SQL vs dynamic SQL</w:t>
+      </w:r>
+    </w:p>
+    <w:p>
+      <w:pPr>
+        <w:jc w:val="left"/>
+        <w:rPr>
+          <w:rFonts w:hint="eastAsia"/>
+          <w:b w:val="0"/>
+        </w:rPr>
+      </w:pPr>
+      <w:r>
+        <w:rPr>
+          <w:rFonts w:hint="eastAsia"/>
+          <w:b w:val="0"/>
+        </w:rPr>
+        <w:t xml:space="preserve">정적 </w:t>
+      </w:r>
+      <w:r>
+        <w:rPr>
+          <w:b w:val="0"/>
+        </w:rPr>
+        <w:t>SQL</w:t>
+      </w:r>
+      <w:r>
+        <w:rPr>
+          <w:rFonts w:hint="eastAsia"/>
+          <w:b w:val="0"/>
+        </w:rPr>
+        <w:t>은 컴파일 타임에 컴파일 된다.</w:t>
+      </w:r>
+      <w:r>
+        <w:rPr>
+          <w:b w:val="0"/>
+        </w:rPr>
+        <w:t xml:space="preserve"> </w:t>
+      </w:r>
+      <w:r>
+        <w:rPr>
+          <w:rFonts w:hint="eastAsia"/>
+          <w:b w:val="0"/>
+        </w:rPr>
+        <w:t xml:space="preserve">동적 </w:t>
+      </w:r>
+      <w:r>
+        <w:rPr>
+          <w:b w:val="0"/>
+        </w:rPr>
+        <w:t>SQL</w:t>
+      </w:r>
+      <w:r>
+        <w:rPr>
+          <w:rFonts w:hint="eastAsia"/>
+          <w:b w:val="0"/>
+        </w:rPr>
+        <w:t>은 런타임에 컴파일</w:t>
+      </w:r>
+      <w:r>
+        <w:rPr>
+          <w:b w:val="0"/>
+        </w:rPr>
+        <w:t xml:space="preserve"> </w:t>
+      </w:r>
+      <w:r>
+        <w:rPr>
+          <w:rFonts w:hint="eastAsia"/>
+          <w:b w:val="0"/>
+        </w:rPr>
+        <w:t>된다.</w:t>
+      </w:r>
+      <w:r>
+        <w:rPr>
+          <w:b w:val="0"/>
+        </w:rPr>
+        <w:t xml:space="preserve"> </w:t>
+      </w:r>
+      <w:r>
+        <w:rPr>
+          <w:rFonts w:hint="eastAsia"/>
+          <w:b w:val="0"/>
+        </w:rPr>
+        <w:t xml:space="preserve">동적 </w:t>
+      </w:r>
+      <w:r>
+        <w:rPr>
+          <w:b w:val="0"/>
+        </w:rPr>
+        <w:t>SQL</w:t>
+      </w:r>
+      <w:r>
+        <w:rPr>
+          <w:rFonts w:hint="eastAsia"/>
+          <w:b w:val="0"/>
+        </w:rPr>
+        <w:t>을 이용하면 더 유연한</w:t>
+      </w:r>
+      <w:r>
+        <w:rPr>
+          <w:b w:val="0"/>
+        </w:rPr>
+        <w:t xml:space="preserve"> SQL </w:t>
+      </w:r>
+      <w:r>
+        <w:rPr>
+          <w:rFonts w:hint="eastAsia"/>
+          <w:b w:val="0"/>
+        </w:rPr>
+        <w:t>문을 작성할 수 있다.</w:t>
+      </w:r>
+    </w:p>
+    <w:p>
+      <w:pPr>
+        <w:jc w:val="left"/>
+        <w:rPr>
+          <w:rFonts w:hint="eastAsia"/>
+          <w:b w:val="0"/>
+        </w:rPr>
+      </w:pPr>
+      <w:r>
+        <w:rPr>
+          <w:rFonts w:hint="eastAsia"/>
+          <w:b w:val="0"/>
+        </w:rPr>
+        <w:t>*</w:t>
+      </w:r>
+      <w:r>
+        <w:rPr>
+          <w:b w:val="0"/>
+        </w:rPr>
+        <w:t xml:space="preserve">Oracle dynamic SQL: </w:t>
+      </w:r>
+      <w:hyperlink r:id="rId22" w:history="1">
+        <w:r>
+          <w:rPr>
+            <w:rStyle w:val="a3"/>
+            <w:b w:val="0"/>
+          </w:rPr>
+          <w:t>https://docs.oracle.com/cd/A87860_01/doc/appdev.817/a76939/adg09dyn.htm</w:t>
+        </w:r>
+      </w:hyperlink>
+    </w:p>
+    <w:p>
+      <w:pPr>
+        <w:jc w:val="left"/>
+        <w:rPr>
+          <w:b w:val="0"/>
+        </w:rPr>
+      </w:pPr>
+    </w:p>
+    <w:p>
+      <w:pPr>
+        <w:jc w:val="left"/>
+        <w:rPr>
+          <w:b w:val="0"/>
+        </w:rPr>
+      </w:pPr>
+      <w:r>
+        <w:rPr>
+          <w:b w:val="0"/>
+        </w:rPr>
+        <w:t>9</w:t>
+      </w:r>
+      <w:r>
+        <w:rPr>
+          <w:b w:val="0"/>
+        </w:rPr>
+        <w:t>. CHAR vs VARCHAR</w:t>
+      </w:r>
+    </w:p>
+    <w:p>
+      <w:pPr>
+        <w:jc w:val="left"/>
+        <w:rPr>
+          <w:b w:val="0"/>
+        </w:rPr>
+      </w:pPr>
+      <w:r>
+        <w:rPr>
+          <w:rFonts w:hint="eastAsia"/>
+          <w:b w:val="0"/>
+        </w:rPr>
+        <w:t>C</w:t>
+      </w:r>
+      <w:r>
+        <w:rPr>
+          <w:b w:val="0"/>
+        </w:rPr>
+        <w:t>HAR</w:t>
+      </w:r>
+      <w:r>
+        <w:rPr>
+          <w:rFonts w:hint="eastAsia"/>
+          <w:b w:val="0"/>
+        </w:rPr>
+        <w:t xml:space="preserve">는 고정 길이를 가지는 반면 </w:t>
+      </w:r>
+      <w:r>
+        <w:rPr>
+          <w:b w:val="0"/>
+        </w:rPr>
+        <w:t>VARCHAR</w:t>
+      </w:r>
+      <w:r>
+        <w:rPr>
+          <w:rFonts w:hint="eastAsia"/>
+          <w:b w:val="0"/>
+        </w:rPr>
+        <w:t>는 가변 길이를 가진다.</w:t>
+      </w:r>
+      <w:r>
+        <w:rPr>
+          <w:b w:val="0"/>
+        </w:rPr>
+        <w:t xml:space="preserve"> CHAR</w:t>
+      </w:r>
+      <w:r>
+        <w:rPr>
+          <w:rFonts w:hint="eastAsia"/>
+          <w:b w:val="0"/>
+        </w:rPr>
+        <w:t xml:space="preserve">의 최대 길이는 </w:t>
+      </w:r>
+      <w:r>
+        <w:rPr>
+          <w:b w:val="0"/>
+        </w:rPr>
+        <w:t>255</w:t>
+      </w:r>
+      <w:r>
+        <w:rPr>
+          <w:b w:val="0"/>
+        </w:rPr>
+        <w:t xml:space="preserve"> </w:t>
+      </w:r>
+      <w:r>
+        <w:rPr>
+          <w:rFonts w:hint="eastAsia"/>
+          <w:b w:val="0"/>
+        </w:rPr>
+        <w:t>자이고,</w:t>
+      </w:r>
+      <w:r>
+        <w:rPr>
+          <w:b w:val="0"/>
+        </w:rPr>
+        <w:t xml:space="preserve"> </w:t>
+      </w:r>
+      <w:r>
+        <w:rPr>
+          <w:rFonts w:hint="eastAsia"/>
+          <w:b w:val="0"/>
+        </w:rPr>
+        <w:t>V</w:t>
+      </w:r>
+      <w:r>
+        <w:rPr>
+          <w:b w:val="0"/>
+        </w:rPr>
+        <w:t>ARCHAR</w:t>
+      </w:r>
+      <w:r>
+        <w:rPr>
+          <w:rFonts w:hint="eastAsia"/>
+          <w:b w:val="0"/>
+        </w:rPr>
+        <w:t xml:space="preserve">의 최대 길이는 </w:t>
+      </w:r>
+      <w:r>
+        <w:rPr>
+          <w:b w:val="0"/>
+        </w:rPr>
+        <w:t xml:space="preserve">4000 </w:t>
+      </w:r>
+      <w:r>
+        <w:rPr>
+          <w:rFonts w:hint="eastAsia"/>
+          <w:b w:val="0"/>
+        </w:rPr>
+        <w:t>자이다.</w:t>
+      </w:r>
+      <w:r>
+        <w:rPr>
+          <w:b w:val="0"/>
+        </w:rPr>
+        <w:t xml:space="preserve"> </w:t>
+      </w:r>
+      <w:r>
+        <w:rPr>
+          <w:rFonts w:hint="eastAsia"/>
+          <w:b w:val="0"/>
+        </w:rPr>
+        <w:t>C</w:t>
+      </w:r>
+      <w:r>
+        <w:rPr>
+          <w:b w:val="0"/>
+        </w:rPr>
+        <w:t>HAR</w:t>
+      </w:r>
+      <w:r>
+        <w:rPr>
+          <w:rFonts w:hint="eastAsia"/>
+          <w:b w:val="0"/>
+        </w:rPr>
+        <w:t xml:space="preserve">는 </w:t>
+      </w:r>
+      <w:r>
+        <w:rPr>
+          <w:b w:val="0"/>
+        </w:rPr>
+        <w:t>VARCHAR</w:t>
+      </w:r>
+      <w:r>
+        <w:rPr>
+          <w:rFonts w:hint="eastAsia"/>
+          <w:b w:val="0"/>
+        </w:rPr>
+        <w:t>보다 빠르다.</w:t>
+      </w:r>
+      <w:r>
+        <w:rPr>
+          <w:b w:val="0"/>
+        </w:rPr>
+        <w:t xml:space="preserve"> </w:t>
+      </w:r>
+      <w:r>
+        <w:rPr>
+          <w:rFonts w:hint="eastAsia"/>
+          <w:b w:val="0"/>
+        </w:rPr>
+        <w:t>C</w:t>
+      </w:r>
+      <w:r>
+        <w:rPr>
+          <w:b w:val="0"/>
+        </w:rPr>
+        <w:t>HAR</w:t>
+      </w:r>
+      <w:r>
+        <w:rPr>
+          <w:rFonts w:hint="eastAsia"/>
+          <w:b w:val="0"/>
+        </w:rPr>
+        <w:t>가 정적 메모리 할당을 사용한다면,</w:t>
+      </w:r>
+      <w:r>
+        <w:rPr>
+          <w:b w:val="0"/>
+        </w:rPr>
+        <w:t xml:space="preserve"> VARCHAR</w:t>
+      </w:r>
+      <w:r>
+        <w:rPr>
+          <w:rFonts w:hint="eastAsia"/>
+          <w:b w:val="0"/>
+        </w:rPr>
+        <w:t>는 동적 메모리 할당을 사용한다.</w:t>
+      </w:r>
+    </w:p>
+    <w:p>
+      <w:pPr>
+        <w:jc w:val="left"/>
+        <w:rPr>
+          <w:rFonts w:hint="eastAsia"/>
+          <w:b w:val="0"/>
+        </w:rPr>
+      </w:pPr>
+      <w:r>
+        <w:rPr>
+          <w:rFonts w:hint="eastAsia"/>
+          <w:b w:val="0"/>
+        </w:rPr>
+        <w:t>*w</w:t>
+      </w:r>
+      <w:r>
+        <w:rPr>
+          <w:b w:val="0"/>
+        </w:rPr>
+        <w:t xml:space="preserve">hat’s difference between VARCHAR and CHAR?: </w:t>
+      </w:r>
+      <w:hyperlink r:id="rId23" w:history="1">
+        <w:r>
+          <w:rPr>
+            <w:rStyle w:val="a3"/>
+            <w:b w:val="0"/>
+          </w:rPr>
+          <w:t>https://stackoverflow.com/questions/1885630/whats-the-difference-between-varchar-and-char/15553059</w:t>
+        </w:r>
+      </w:hyperlink>
       <w:bookmarkStart w:id="0" w:name="_GoBack"/>
       <w:bookmarkEnd w:id="0"/>
-    </w:p>
-    <w:p>
-      <w:pPr>
-        <w:jc w:val="left"/>
-        <w:rPr>
-          <w:rFonts w:hint="eastAsia"/>
-          <w:b w:val="0"/>
-        </w:rPr>
-      </w:pPr>
-    </w:p>
-    <w:p>
-      <w:pPr>
-        <w:jc w:val="left"/>
-        <w:rPr>
-          <w:b w:val="0"/>
-        </w:rPr>
-      </w:pPr>
-      <w:r>
-        <w:rPr>
-          <w:rFonts w:hint="eastAsia"/>
-          <w:b w:val="0"/>
-        </w:rPr>
-        <w:t>7</w:t>
-      </w:r>
-      <w:r>
-        <w:rPr>
-          <w:b w:val="0"/>
-        </w:rPr>
-        <w:t>. materialized view vs dynamic view</w:t>
-      </w:r>
-    </w:p>
-    <w:p>
-      <w:pPr>
-        <w:jc w:val="left"/>
-        <w:rPr>
-          <w:b w:val="0"/>
-        </w:rPr>
-      </w:pPr>
-      <w:r>
-        <w:rPr>
-          <w:rFonts w:hint="eastAsia"/>
-          <w:b w:val="0"/>
-        </w:rPr>
-        <w:t>8</w:t>
-      </w:r>
-      <w:r>
-        <w:rPr>
-          <w:b w:val="0"/>
-        </w:rPr>
-        <w:t>. embedded SQL vs dynamic SQL</w:t>
-      </w:r>
-    </w:p>
-    <w:p>
-      <w:pPr>
-        <w:jc w:val="left"/>
-        <w:rPr>
-          <w:rFonts w:hint="eastAsia"/>
-          <w:b w:val="0"/>
-        </w:rPr>
-      </w:pPr>
-      <w:r>
-        <w:rPr>
-          <w:rFonts w:hint="eastAsia"/>
-          <w:b w:val="0"/>
-        </w:rPr>
-        <w:t>9</w:t>
-      </w:r>
-      <w:r>
-        <w:rPr>
-          <w:b w:val="0"/>
-        </w:rPr>
-        <w:t>. CHAR vs VARCHAR</w:t>
-      </w:r>
     </w:p>
     <w:sectPr>
       <w:pgSz w:w="11906" w:h="16838"/>
